--- a/Предзащита/Автореферат/Автореферат_v7.docx
+++ b/Предзащита/Автореферат/Автореферат_v7.docx
@@ -8368,19 +8368,7 @@
           <w:sz w:val="28"/>
         </w:rPr>
         <w:lastRenderedPageBreak/>
-        <w:t>той призеру Всероссийского ко</w:t>
-      </w:r>
-      <w:r>
-        <w:rPr>
-          <w:sz w:val="28"/>
-        </w:rPr>
-        <w:t>н</w:t>
-      </w:r>
-      <w:r>
-        <w:rPr>
-          <w:sz w:val="28"/>
-        </w:rPr>
-        <w:t xml:space="preserve">курса студенческой молодежи «Личность. Творчество. Профессия» имени Юрия Азарова (Россия, Москва, 9 апреля </w:t>
+        <w:t xml:space="preserve">той призеру Всероссийского конкурса студенческой молодежи «Личность. Творчество. Профессия» имени Юрия Азарова (Россия, Москва, 9 апреля </w:t>
       </w:r>
       <w:smartTag w:uri="urn:schemas-microsoft-com:office:smarttags" w:element="metricconverter">
         <w:smartTagPr>
@@ -8512,19 +8500,7 @@
         <w:rPr>
           <w:sz w:val="28"/>
         </w:rPr>
-        <w:t xml:space="preserve"> в сборн</w:t>
-      </w:r>
-      <w:r>
-        <w:rPr>
-          <w:sz w:val="28"/>
-        </w:rPr>
-        <w:t>и</w:t>
-      </w:r>
-      <w:r>
-        <w:rPr>
-          <w:sz w:val="28"/>
-        </w:rPr>
-        <w:t>ках тезисов докладов конференций [</w:t>
+        <w:t xml:space="preserve"> в сборниках тезисов докладов конференций [</w:t>
       </w:r>
       <w:r>
         <w:rPr>
@@ -9003,687 +8979,659 @@
           <w:bCs/>
           <w:sz w:val="28"/>
         </w:rPr>
-        <w:t>технол</w:t>
+        <w:t>технологичной) продукции.</w:t>
       </w:r>
       <w:r>
         <w:rPr>
           <w:bCs/>
           <w:sz w:val="28"/>
         </w:rPr>
+        <w:t xml:space="preserve"> Он</w:t>
+      </w:r>
+      <w:r>
+        <w:rPr>
+          <w:bCs/>
+          <w:sz w:val="28"/>
+        </w:rPr>
+        <w:t xml:space="preserve"> </w:t>
+      </w:r>
+      <w:r>
+        <w:rPr>
+          <w:bCs/>
+          <w:sz w:val="28"/>
+        </w:rPr>
+        <w:t>определил конкуренцию в отрасли</w:t>
+      </w:r>
+      <w:r>
+        <w:rPr>
+          <w:bCs/>
+          <w:sz w:val="28"/>
+        </w:rPr>
+        <w:t xml:space="preserve"> (рис. 1)</w:t>
+      </w:r>
+      <w:r>
+        <w:rPr>
+          <w:bCs/>
+          <w:sz w:val="28"/>
+        </w:rPr>
+        <w:t xml:space="preserve"> как взаимодействие пяти</w:t>
+      </w:r>
+      <w:r>
+        <w:rPr>
+          <w:bCs/>
+          <w:sz w:val="28"/>
+        </w:rPr>
+        <w:t xml:space="preserve"> </w:t>
+      </w:r>
+      <w:r>
+        <w:rPr>
+          <w:bCs/>
+          <w:sz w:val="28"/>
+        </w:rPr>
+        <w:t>основных сил</w:t>
+      </w:r>
+      <w:r>
+        <w:rPr>
+          <w:bCs/>
+          <w:sz w:val="28"/>
+        </w:rPr>
+        <w:t xml:space="preserve">: </w:t>
+      </w:r>
+      <w:proofErr w:type="gramStart"/>
+      <w:r>
+        <w:rPr>
+          <w:sz w:val="28"/>
+          <w:lang w:val="en-US"/>
+        </w:rPr>
+        <w:t>F</w:t>
+      </w:r>
+      <w:r>
+        <w:rPr>
+          <w:sz w:val="28"/>
+          <w:vertAlign w:val="subscript"/>
+        </w:rPr>
+        <w:t>1</w:t>
+      </w:r>
+      <w:r>
+        <w:rPr>
+          <w:sz w:val="28"/>
+        </w:rPr>
+        <w:t xml:space="preserve"> – </w:t>
+      </w:r>
+      <w:r>
+        <w:rPr>
+          <w:sz w:val="28"/>
+        </w:rPr>
+        <w:t xml:space="preserve">основных игроков, </w:t>
+      </w:r>
+      <w:r>
+        <w:rPr>
+          <w:sz w:val="28"/>
+          <w:lang w:val="en-US"/>
+        </w:rPr>
+        <w:t>F</w:t>
+      </w:r>
+      <w:r>
+        <w:rPr>
+          <w:sz w:val="28"/>
+          <w:vertAlign w:val="subscript"/>
+        </w:rPr>
+        <w:t>2</w:t>
+      </w:r>
+      <w:r>
+        <w:rPr>
+          <w:sz w:val="28"/>
+        </w:rPr>
+        <w:t xml:space="preserve"> – </w:t>
+      </w:r>
+      <w:r>
+        <w:rPr>
+          <w:sz w:val="28"/>
+        </w:rPr>
+        <w:t>проду</w:t>
+      </w:r>
+      <w:r>
+        <w:rPr>
+          <w:sz w:val="28"/>
+        </w:rPr>
+        <w:t>к</w:t>
+      </w:r>
+      <w:r>
+        <w:rPr>
+          <w:sz w:val="28"/>
+        </w:rPr>
+        <w:t xml:space="preserve">тов-заменителей, </w:t>
+      </w:r>
+      <w:r>
+        <w:rPr>
+          <w:sz w:val="28"/>
+          <w:lang w:val="en-US"/>
+        </w:rPr>
+        <w:t>F</w:t>
+      </w:r>
+      <w:r>
+        <w:rPr>
+          <w:sz w:val="28"/>
+          <w:vertAlign w:val="subscript"/>
+        </w:rPr>
+        <w:t>3</w:t>
+      </w:r>
+      <w:r>
+        <w:rPr>
+          <w:sz w:val="28"/>
+        </w:rPr>
+        <w:t xml:space="preserve"> – </w:t>
+      </w:r>
+      <w:r>
+        <w:rPr>
+          <w:sz w:val="28"/>
+        </w:rPr>
+        <w:t>новых игр</w:t>
+      </w:r>
+      <w:r>
+        <w:rPr>
+          <w:sz w:val="28"/>
+        </w:rPr>
         <w:t>о</w:t>
       </w:r>
       <w:r>
         <w:rPr>
+          <w:sz w:val="28"/>
+        </w:rPr>
+        <w:t xml:space="preserve">ков, </w:t>
+      </w:r>
+      <w:r>
+        <w:rPr>
+          <w:sz w:val="28"/>
+          <w:lang w:val="en-US"/>
+        </w:rPr>
+        <w:t>F</w:t>
+      </w:r>
+      <w:r>
+        <w:rPr>
+          <w:sz w:val="28"/>
+          <w:vertAlign w:val="subscript"/>
+        </w:rPr>
+        <w:t>4</w:t>
+      </w:r>
+      <w:r>
+        <w:rPr>
+          <w:sz w:val="28"/>
+        </w:rPr>
+        <w:t xml:space="preserve"> – </w:t>
+      </w:r>
+      <w:r>
+        <w:rPr>
+          <w:sz w:val="28"/>
+        </w:rPr>
+        <w:t>поставщиков</w:t>
+      </w:r>
+      <w:r>
+        <w:rPr>
+          <w:sz w:val="28"/>
+        </w:rPr>
+        <w:t xml:space="preserve">, </w:t>
+      </w:r>
+      <w:r>
+        <w:rPr>
+          <w:sz w:val="28"/>
+          <w:lang w:val="en-US"/>
+        </w:rPr>
+        <w:t>F</w:t>
+      </w:r>
+      <w:r>
+        <w:rPr>
+          <w:sz w:val="28"/>
+          <w:vertAlign w:val="subscript"/>
+        </w:rPr>
+        <w:t>5</w:t>
+      </w:r>
+      <w:r>
+        <w:rPr>
+          <w:sz w:val="28"/>
+        </w:rPr>
+        <w:t xml:space="preserve"> </w:t>
+      </w:r>
+      <w:r>
+        <w:rPr>
+          <w:sz w:val="28"/>
+        </w:rPr>
+        <w:t>– потреб</w:t>
+      </w:r>
+      <w:r>
+        <w:rPr>
+          <w:sz w:val="28"/>
+        </w:rPr>
+        <w:t>и</w:t>
+      </w:r>
+      <w:r>
+        <w:rPr>
+          <w:sz w:val="28"/>
+        </w:rPr>
+        <w:t>телей</w:t>
+      </w:r>
+      <w:r>
+        <w:rPr>
           <w:bCs/>
           <w:sz w:val="28"/>
         </w:rPr>
-        <w:t>гичной) продукции.</w:t>
-      </w:r>
+        <w:t>.</w:t>
+      </w:r>
+      <w:proofErr w:type="gramEnd"/>
       <w:r>
         <w:rPr>
           <w:bCs/>
           <w:sz w:val="28"/>
         </w:rPr>
-        <w:t xml:space="preserve"> Он</w:t>
+        <w:t xml:space="preserve"> </w:t>
       </w:r>
       <w:r>
         <w:rPr>
           <w:bCs/>
           <w:sz w:val="28"/>
         </w:rPr>
+        <w:t>Одн</w:t>
+      </w:r>
+      <w:r>
+        <w:rPr>
+          <w:bCs/>
+          <w:sz w:val="28"/>
+        </w:rPr>
+        <w:t>а</w:t>
+      </w:r>
+      <w:r>
+        <w:rPr>
+          <w:bCs/>
+          <w:sz w:val="28"/>
+        </w:rPr>
+        <w:t>ко</w:t>
+      </w:r>
+      <w:r>
+        <w:rPr>
+          <w:bCs/>
+          <w:sz w:val="28"/>
+        </w:rPr>
+        <w:t xml:space="preserve"> в дальнейшем идеи </w:t>
+      </w:r>
+      <w:r>
+        <w:rPr>
+          <w:bCs/>
+          <w:sz w:val="28"/>
+        </w:rPr>
+        <w:t>М.</w:t>
+      </w:r>
+      <w:r>
+        <w:rPr>
+          <w:bCs/>
+          <w:sz w:val="28"/>
+        </w:rPr>
+        <w:t>Портера показали свою несосто</w:t>
+      </w:r>
+      <w:r>
+        <w:rPr>
+          <w:bCs/>
+          <w:sz w:val="28"/>
+        </w:rPr>
+        <w:t>я</w:t>
+      </w:r>
+      <w:r>
+        <w:rPr>
+          <w:bCs/>
+          <w:sz w:val="28"/>
+        </w:rPr>
+        <w:t>тельность, требов</w:t>
+      </w:r>
+      <w:r>
+        <w:rPr>
+          <w:bCs/>
+          <w:sz w:val="28"/>
+        </w:rPr>
+        <w:t>а</w:t>
+      </w:r>
+      <w:r>
+        <w:rPr>
+          <w:bCs/>
+          <w:sz w:val="28"/>
+        </w:rPr>
+        <w:t>лись новые идеи для анализа конкуренции и выр</w:t>
+      </w:r>
+      <w:r>
+        <w:rPr>
+          <w:bCs/>
+          <w:sz w:val="28"/>
+        </w:rPr>
+        <w:t>а</w:t>
+      </w:r>
+      <w:r>
+        <w:rPr>
+          <w:bCs/>
+          <w:sz w:val="28"/>
+        </w:rPr>
+        <w:t>ботки стратегии.</w:t>
+      </w:r>
+      <w:r>
+        <w:rPr>
+          <w:bCs/>
+          <w:sz w:val="28"/>
+        </w:rPr>
+        <w:t xml:space="preserve"> К таким идеям о</w:t>
+      </w:r>
+      <w:r>
+        <w:rPr>
+          <w:bCs/>
+          <w:sz w:val="28"/>
+        </w:rPr>
+        <w:t>т</w:t>
+      </w:r>
+      <w:r>
+        <w:rPr>
+          <w:bCs/>
+          <w:sz w:val="28"/>
+        </w:rPr>
+        <w:t xml:space="preserve">носится концепция </w:t>
+      </w:r>
+      <w:proofErr w:type="spellStart"/>
+      <w:r>
+        <w:rPr>
+          <w:bCs/>
+          <w:sz w:val="28"/>
+        </w:rPr>
+        <w:t>комплементоров</w:t>
+      </w:r>
+      <w:proofErr w:type="spellEnd"/>
+      <w:r>
+        <w:rPr>
+          <w:bCs/>
+          <w:sz w:val="28"/>
+        </w:rPr>
+        <w:t xml:space="preserve"> {</w:t>
+      </w:r>
+      <w:r>
+        <w:rPr>
+          <w:color w:val="000000" w:themeColor="text1"/>
+          <w:sz w:val="28"/>
+        </w:rPr>
+        <w:t>F</w:t>
+      </w:r>
+      <w:r>
+        <w:rPr>
+          <w:color w:val="000000" w:themeColor="text1"/>
+          <w:sz w:val="28"/>
+          <w:vertAlign w:val="subscript"/>
+        </w:rPr>
+        <w:t>6</w:t>
+      </w:r>
+      <w:r>
+        <w:rPr>
+          <w:bCs/>
+          <w:sz w:val="28"/>
+        </w:rPr>
+        <w:t>}</w:t>
+      </w:r>
+      <w:r>
+        <w:rPr>
+          <w:color w:val="000000" w:themeColor="text1"/>
+          <w:sz w:val="28"/>
+        </w:rPr>
+        <w:t xml:space="preserve">, дополняющая кортеж </w:t>
+      </w:r>
+      <w:r>
+        <w:rPr>
+          <w:color w:val="000000" w:themeColor="text1"/>
+          <w:sz w:val="28"/>
+        </w:rPr>
+        <w:t xml:space="preserve">сил </w:t>
+      </w:r>
+      <w:r>
+        <w:rPr>
+          <w:color w:val="000000" w:themeColor="text1"/>
+          <w:sz w:val="28"/>
+        </w:rPr>
+        <w:t>(агентов) {F</w:t>
+      </w:r>
+      <w:r>
+        <w:rPr>
+          <w:color w:val="000000" w:themeColor="text1"/>
+          <w:sz w:val="28"/>
+          <w:vertAlign w:val="subscript"/>
+        </w:rPr>
+        <w:t>1</w:t>
+      </w:r>
+      <w:r>
+        <w:rPr>
+          <w:color w:val="000000" w:themeColor="text1"/>
+          <w:sz w:val="28"/>
+        </w:rPr>
+        <w:t>,F</w:t>
+      </w:r>
+      <w:r>
+        <w:rPr>
+          <w:color w:val="000000" w:themeColor="text1"/>
+          <w:sz w:val="28"/>
+          <w:vertAlign w:val="subscript"/>
+        </w:rPr>
+        <w:t>2</w:t>
+      </w:r>
+      <w:r>
+        <w:rPr>
+          <w:color w:val="000000" w:themeColor="text1"/>
+          <w:sz w:val="28"/>
+        </w:rPr>
+        <w:t>,F</w:t>
+      </w:r>
+      <w:r>
+        <w:rPr>
+          <w:color w:val="000000" w:themeColor="text1"/>
+          <w:sz w:val="28"/>
+          <w:vertAlign w:val="subscript"/>
+        </w:rPr>
+        <w:t>3</w:t>
+      </w:r>
+      <w:r>
+        <w:rPr>
+          <w:color w:val="000000" w:themeColor="text1"/>
+          <w:sz w:val="28"/>
+        </w:rPr>
+        <w:t>,F</w:t>
+      </w:r>
+      <w:r>
+        <w:rPr>
+          <w:color w:val="000000" w:themeColor="text1"/>
+          <w:sz w:val="28"/>
+          <w:vertAlign w:val="subscript"/>
+        </w:rPr>
+        <w:t>4</w:t>
+      </w:r>
+      <w:r>
+        <w:rPr>
+          <w:color w:val="000000" w:themeColor="text1"/>
+          <w:sz w:val="28"/>
+        </w:rPr>
+        <w:t>,F</w:t>
+      </w:r>
+      <w:r>
+        <w:rPr>
+          <w:color w:val="000000" w:themeColor="text1"/>
+          <w:sz w:val="28"/>
+          <w:vertAlign w:val="subscript"/>
+        </w:rPr>
+        <w:t>5</w:t>
+      </w:r>
+      <w:r>
+        <w:rPr>
+          <w:color w:val="000000" w:themeColor="text1"/>
+          <w:sz w:val="28"/>
+        </w:rPr>
+        <w:t>}</w:t>
+      </w:r>
+      <w:r>
+        <w:rPr>
+          <w:color w:val="000000" w:themeColor="text1"/>
+          <w:sz w:val="28"/>
+        </w:rPr>
+        <w:t>,</w:t>
+      </w:r>
+      <w:r>
+        <w:rPr>
+          <w:bCs/>
+          <w:sz w:val="28"/>
+        </w:rPr>
         <w:t xml:space="preserve"> </w:t>
       </w:r>
+      <w:proofErr w:type="spellStart"/>
       <w:r>
         <w:rPr>
           <w:bCs/>
           <w:sz w:val="28"/>
         </w:rPr>
-        <w:t>определил конкуренцию в отрасли</w:t>
+        <w:t>А.</w:t>
       </w:r>
       <w:r>
         <w:rPr>
           <w:bCs/>
           <w:sz w:val="28"/>
         </w:rPr>
-        <w:t xml:space="preserve"> (рис. 1)</w:t>
-      </w:r>
+        <w:t>Бранденбургера</w:t>
+      </w:r>
+      <w:proofErr w:type="spellEnd"/>
       <w:r>
         <w:rPr>
           <w:bCs/>
           <w:sz w:val="28"/>
         </w:rPr>
-        <w:t xml:space="preserve"> как взаимодействие пяти</w:t>
-      </w:r>
+        <w:t xml:space="preserve"> и </w:t>
+      </w:r>
+      <w:proofErr w:type="spellStart"/>
       <w:r>
         <w:rPr>
           <w:bCs/>
           <w:sz w:val="28"/>
         </w:rPr>
-        <w:t xml:space="preserve"> </w:t>
+        <w:t>Б.</w:t>
       </w:r>
       <w:r>
         <w:rPr>
           <w:bCs/>
           <w:sz w:val="28"/>
         </w:rPr>
-        <w:t>основных сил</w:t>
+        <w:t>Ней</w:t>
       </w:r>
       <w:r>
         <w:rPr>
           <w:bCs/>
           <w:sz w:val="28"/>
         </w:rPr>
-        <w:t xml:space="preserve">: </w:t>
-      </w:r>
-      <w:proofErr w:type="gramStart"/>
-      <w:r>
-        <w:rPr>
-          <w:sz w:val="28"/>
-          <w:lang w:val="en-US"/>
-        </w:rPr>
-        <w:t>F</w:t>
-      </w:r>
-      <w:r>
-        <w:rPr>
-          <w:sz w:val="28"/>
-          <w:vertAlign w:val="subscript"/>
-        </w:rPr>
-        <w:t>1</w:t>
-      </w:r>
-      <w:r>
-        <w:rPr>
-          <w:sz w:val="28"/>
-        </w:rPr>
-        <w:t xml:space="preserve"> – </w:t>
-      </w:r>
-      <w:r>
-        <w:rPr>
-          <w:sz w:val="28"/>
-        </w:rPr>
-        <w:t xml:space="preserve">основных игроков, </w:t>
-      </w:r>
-      <w:r>
-        <w:rPr>
-          <w:sz w:val="28"/>
-          <w:lang w:val="en-US"/>
-        </w:rPr>
-        <w:t>F</w:t>
-      </w:r>
-      <w:r>
-        <w:rPr>
-          <w:sz w:val="28"/>
-          <w:vertAlign w:val="subscript"/>
-        </w:rPr>
-        <w:t>2</w:t>
-      </w:r>
-      <w:r>
-        <w:rPr>
-          <w:sz w:val="28"/>
-        </w:rPr>
-        <w:t xml:space="preserve"> – </w:t>
-      </w:r>
-      <w:r>
-        <w:rPr>
-          <w:sz w:val="28"/>
-        </w:rPr>
-        <w:t>проду</w:t>
-      </w:r>
-      <w:r>
-        <w:rPr>
-          <w:sz w:val="28"/>
-        </w:rPr>
-        <w:t>к</w:t>
-      </w:r>
-      <w:r>
-        <w:rPr>
-          <w:sz w:val="28"/>
-        </w:rPr>
-        <w:t xml:space="preserve">тов-заменителей, </w:t>
-      </w:r>
-      <w:r>
-        <w:rPr>
-          <w:sz w:val="28"/>
-          <w:lang w:val="en-US"/>
-        </w:rPr>
-        <w:t>F</w:t>
-      </w:r>
-      <w:r>
-        <w:rPr>
-          <w:sz w:val="28"/>
-          <w:vertAlign w:val="subscript"/>
-        </w:rPr>
-        <w:t>3</w:t>
-      </w:r>
-      <w:r>
-        <w:rPr>
-          <w:sz w:val="28"/>
-        </w:rPr>
-        <w:t xml:space="preserve"> – </w:t>
-      </w:r>
-      <w:r>
-        <w:rPr>
-          <w:sz w:val="28"/>
-        </w:rPr>
-        <w:t>новых игр</w:t>
-      </w:r>
-      <w:r>
-        <w:rPr>
-          <w:sz w:val="28"/>
-        </w:rPr>
-        <w:t>о</w:t>
-      </w:r>
-      <w:r>
-        <w:rPr>
-          <w:sz w:val="28"/>
-        </w:rPr>
-        <w:t xml:space="preserve">ков, </w:t>
-      </w:r>
-      <w:r>
-        <w:rPr>
-          <w:sz w:val="28"/>
-          <w:lang w:val="en-US"/>
-        </w:rPr>
-        <w:t>F</w:t>
-      </w:r>
-      <w:r>
-        <w:rPr>
-          <w:sz w:val="28"/>
-          <w:vertAlign w:val="subscript"/>
-        </w:rPr>
-        <w:t>4</w:t>
-      </w:r>
-      <w:r>
-        <w:rPr>
-          <w:sz w:val="28"/>
-        </w:rPr>
-        <w:t xml:space="preserve"> – </w:t>
-      </w:r>
-      <w:r>
-        <w:rPr>
-          <w:sz w:val="28"/>
-        </w:rPr>
-        <w:t>поставщиков</w:t>
-      </w:r>
-      <w:r>
-        <w:rPr>
-          <w:sz w:val="28"/>
-        </w:rPr>
-        <w:t xml:space="preserve">, </w:t>
-      </w:r>
-      <w:r>
-        <w:rPr>
-          <w:sz w:val="28"/>
-          <w:lang w:val="en-US"/>
-        </w:rPr>
-        <w:t>F</w:t>
-      </w:r>
-      <w:r>
-        <w:rPr>
-          <w:sz w:val="28"/>
-          <w:vertAlign w:val="subscript"/>
-        </w:rPr>
-        <w:t>5</w:t>
-      </w:r>
-      <w:r>
-        <w:rPr>
-          <w:sz w:val="28"/>
-        </w:rPr>
-        <w:t xml:space="preserve"> </w:t>
-      </w:r>
-      <w:r>
-        <w:rPr>
-          <w:sz w:val="28"/>
-        </w:rPr>
-        <w:t>– потреб</w:t>
-      </w:r>
-      <w:r>
-        <w:rPr>
+        <w:t>лбаффа</w:t>
+      </w:r>
+      <w:proofErr w:type="spellEnd"/>
+      <w:r>
+        <w:rPr>
+          <w:bCs/>
+          <w:sz w:val="28"/>
+        </w:rPr>
+        <w:t xml:space="preserve">. </w:t>
+      </w:r>
+      <w:proofErr w:type="spellStart"/>
+      <w:r>
+        <w:rPr>
+          <w:bCs/>
+          <w:sz w:val="28"/>
+        </w:rPr>
+        <w:t>Комплементоры</w:t>
+      </w:r>
+      <w:proofErr w:type="spellEnd"/>
+      <w:r>
+        <w:rPr>
+          <w:bCs/>
+          <w:sz w:val="28"/>
+        </w:rPr>
+        <w:t xml:space="preserve"> – это неявные участники рынка, действия которых оказывают влияние на конкурентоспособность продукта и, как следствие, увеличивают или умен</w:t>
+      </w:r>
+      <w:r>
+        <w:rPr>
+          <w:bCs/>
+          <w:sz w:val="28"/>
+        </w:rPr>
+        <w:t>ь</w:t>
+      </w:r>
+      <w:r>
+        <w:rPr>
+          <w:bCs/>
+          <w:sz w:val="28"/>
+        </w:rPr>
+        <w:t xml:space="preserve">шают прибыль компании. </w:t>
+      </w:r>
+      <w:proofErr w:type="spellStart"/>
+      <w:r>
+        <w:rPr>
+          <w:color w:val="000000" w:themeColor="text1"/>
+          <w:sz w:val="28"/>
+        </w:rPr>
+        <w:t>Комплементорами</w:t>
+      </w:r>
+      <w:proofErr w:type="spellEnd"/>
+      <w:r>
+        <w:rPr>
+          <w:color w:val="000000" w:themeColor="text1"/>
+          <w:sz w:val="28"/>
+        </w:rPr>
+        <w:t xml:space="preserve"> могут быть как непосредстве</w:t>
+      </w:r>
+      <w:r>
+        <w:rPr>
+          <w:color w:val="000000" w:themeColor="text1"/>
+          <w:sz w:val="28"/>
+        </w:rPr>
+        <w:t>н</w:t>
+      </w:r>
+      <w:r>
+        <w:rPr>
+          <w:color w:val="000000" w:themeColor="text1"/>
+          <w:sz w:val="28"/>
+        </w:rPr>
+        <w:t xml:space="preserve">ные конкуренты, так и любые </w:t>
+      </w:r>
+      <w:r>
+        <w:rPr>
+          <w:color w:val="000000" w:themeColor="text1"/>
+          <w:sz w:val="28"/>
+        </w:rPr>
+        <w:t>агенты</w:t>
+      </w:r>
+      <w:r>
+        <w:rPr>
+          <w:color w:val="000000" w:themeColor="text1"/>
+          <w:sz w:val="28"/>
+        </w:rPr>
+        <w:t xml:space="preserve"> рынка, приносящие пользу его участн</w:t>
+      </w:r>
+      <w:r>
+        <w:rPr>
+          <w:color w:val="000000" w:themeColor="text1"/>
           <w:sz w:val="28"/>
         </w:rPr>
         <w:t>и</w:t>
       </w:r>
       <w:r>
         <w:rPr>
-          <w:sz w:val="28"/>
-        </w:rPr>
-        <w:t>телей</w:t>
-      </w:r>
-      <w:r>
-        <w:rPr>
-          <w:bCs/>
-          <w:sz w:val="28"/>
-        </w:rPr>
-        <w:t>.</w:t>
-      </w:r>
-      <w:proofErr w:type="gramEnd"/>
-      <w:r>
-        <w:rPr>
-          <w:bCs/>
-          <w:sz w:val="28"/>
-        </w:rPr>
-        <w:t xml:space="preserve"> </w:t>
-      </w:r>
-      <w:r>
-        <w:rPr>
-          <w:bCs/>
-          <w:sz w:val="28"/>
-        </w:rPr>
-        <w:t>Одн</w:t>
-      </w:r>
-      <w:r>
-        <w:rPr>
-          <w:bCs/>
-          <w:sz w:val="28"/>
-        </w:rPr>
-        <w:t>а</w:t>
-      </w:r>
-      <w:r>
-        <w:rPr>
-          <w:bCs/>
-          <w:sz w:val="28"/>
-        </w:rPr>
-        <w:t>ко</w:t>
-      </w:r>
-      <w:r>
-        <w:rPr>
-          <w:bCs/>
-          <w:sz w:val="28"/>
-        </w:rPr>
-        <w:t xml:space="preserve"> в дальнейшем идеи </w:t>
-      </w:r>
-      <w:r>
-        <w:rPr>
-          <w:bCs/>
-          <w:sz w:val="28"/>
-        </w:rPr>
-        <w:t>М.</w:t>
-      </w:r>
-      <w:r>
-        <w:rPr>
-          <w:bCs/>
-          <w:sz w:val="28"/>
-        </w:rPr>
-        <w:t>Портера показали свою несосто</w:t>
-      </w:r>
-      <w:r>
-        <w:rPr>
-          <w:bCs/>
-          <w:sz w:val="28"/>
-        </w:rPr>
-        <w:t>я</w:t>
-      </w:r>
-      <w:r>
-        <w:rPr>
-          <w:bCs/>
-          <w:sz w:val="28"/>
-        </w:rPr>
-        <w:t>тельность, требов</w:t>
-      </w:r>
-      <w:r>
-        <w:rPr>
-          <w:bCs/>
-          <w:sz w:val="28"/>
-        </w:rPr>
-        <w:t>а</w:t>
-      </w:r>
-      <w:r>
-        <w:rPr>
-          <w:bCs/>
-          <w:sz w:val="28"/>
-        </w:rPr>
-        <w:t>лись новые идеи для анализа конкуренции и выр</w:t>
-      </w:r>
-      <w:r>
-        <w:rPr>
-          <w:bCs/>
-          <w:sz w:val="28"/>
-        </w:rPr>
-        <w:t>а</w:t>
-      </w:r>
-      <w:r>
-        <w:rPr>
-          <w:bCs/>
-          <w:sz w:val="28"/>
-        </w:rPr>
-        <w:t>ботки стратегии.</w:t>
-      </w:r>
-      <w:r>
-        <w:rPr>
-          <w:bCs/>
-          <w:sz w:val="28"/>
-        </w:rPr>
-        <w:t xml:space="preserve"> К таким идеям о</w:t>
-      </w:r>
-      <w:r>
-        <w:rPr>
-          <w:bCs/>
-          <w:sz w:val="28"/>
-        </w:rPr>
-        <w:t>т</w:t>
-      </w:r>
-      <w:r>
-        <w:rPr>
-          <w:bCs/>
-          <w:sz w:val="28"/>
-        </w:rPr>
-        <w:t xml:space="preserve">носится концепция </w:t>
-      </w:r>
-      <w:proofErr w:type="spellStart"/>
-      <w:r>
-        <w:rPr>
-          <w:bCs/>
-          <w:sz w:val="28"/>
-        </w:rPr>
-        <w:t>комплементоров</w:t>
-      </w:r>
-      <w:proofErr w:type="spellEnd"/>
-      <w:r>
-        <w:rPr>
-          <w:bCs/>
-          <w:sz w:val="28"/>
-        </w:rPr>
-        <w:t xml:space="preserve"> {</w:t>
-      </w:r>
-      <w:r>
-        <w:rPr>
           <w:color w:val="000000" w:themeColor="text1"/>
           <w:sz w:val="28"/>
         </w:rPr>
-        <w:t>F</w:t>
+        <w:t>кам (напр</w:t>
       </w:r>
       <w:r>
         <w:rPr>
           <w:color w:val="000000" w:themeColor="text1"/>
           <w:sz w:val="28"/>
-          <w:vertAlign w:val="subscript"/>
-        </w:rPr>
-        <w:t>6</w:t>
-      </w:r>
-      <w:r>
-        <w:rPr>
-          <w:bCs/>
-          <w:sz w:val="28"/>
-        </w:rPr>
-        <w:t>}</w:t>
+        </w:rPr>
+        <w:t>имер</w:t>
       </w:r>
       <w:r>
         <w:rPr>
           <w:color w:val="000000" w:themeColor="text1"/>
           <w:sz w:val="28"/>
         </w:rPr>
-        <w:t xml:space="preserve">, дополняющая кортеж </w:t>
-      </w:r>
-      <w:r>
-        <w:rPr>
-          <w:color w:val="000000" w:themeColor="text1"/>
-          <w:sz w:val="28"/>
-        </w:rPr>
-        <w:t xml:space="preserve">сил </w:t>
-      </w:r>
-      <w:r>
-        <w:rPr>
-          <w:color w:val="000000" w:themeColor="text1"/>
-          <w:sz w:val="28"/>
-        </w:rPr>
-        <w:t>(агентов) {F</w:t>
-      </w:r>
-      <w:r>
-        <w:rPr>
-          <w:color w:val="000000" w:themeColor="text1"/>
-          <w:sz w:val="28"/>
-          <w:vertAlign w:val="subscript"/>
-        </w:rPr>
-        <w:t>1</w:t>
-      </w:r>
-      <w:r>
-        <w:rPr>
-          <w:color w:val="000000" w:themeColor="text1"/>
-          <w:sz w:val="28"/>
-        </w:rPr>
-        <w:t>,F</w:t>
-      </w:r>
-      <w:r>
-        <w:rPr>
-          <w:color w:val="000000" w:themeColor="text1"/>
-          <w:sz w:val="28"/>
-          <w:vertAlign w:val="subscript"/>
-        </w:rPr>
-        <w:t>2</w:t>
-      </w:r>
-      <w:r>
-        <w:rPr>
-          <w:color w:val="000000" w:themeColor="text1"/>
-          <w:sz w:val="28"/>
-        </w:rPr>
-        <w:t>,F</w:t>
-      </w:r>
-      <w:r>
-        <w:rPr>
-          <w:color w:val="000000" w:themeColor="text1"/>
-          <w:sz w:val="28"/>
-          <w:vertAlign w:val="subscript"/>
-        </w:rPr>
-        <w:t>3</w:t>
-      </w:r>
-      <w:r>
-        <w:rPr>
-          <w:color w:val="000000" w:themeColor="text1"/>
-          <w:sz w:val="28"/>
-        </w:rPr>
-        <w:t>,F</w:t>
-      </w:r>
-      <w:r>
-        <w:rPr>
-          <w:color w:val="000000" w:themeColor="text1"/>
-          <w:sz w:val="28"/>
-          <w:vertAlign w:val="subscript"/>
-        </w:rPr>
-        <w:t>4</w:t>
-      </w:r>
-      <w:r>
-        <w:rPr>
-          <w:color w:val="000000" w:themeColor="text1"/>
-          <w:sz w:val="28"/>
-        </w:rPr>
-        <w:t>,F</w:t>
-      </w:r>
-      <w:r>
-        <w:rPr>
-          <w:color w:val="000000" w:themeColor="text1"/>
-          <w:sz w:val="28"/>
-          <w:vertAlign w:val="subscript"/>
-        </w:rPr>
-        <w:t>5</w:t>
-      </w:r>
-      <w:r>
-        <w:rPr>
-          <w:color w:val="000000" w:themeColor="text1"/>
-          <w:sz w:val="28"/>
-        </w:rPr>
-        <w:t>}</w:t>
-      </w:r>
-      <w:r>
-        <w:rPr>
-          <w:color w:val="000000" w:themeColor="text1"/>
-          <w:sz w:val="28"/>
-        </w:rPr>
-        <w:t>,</w:t>
-      </w:r>
-      <w:r>
-        <w:rPr>
-          <w:bCs/>
-          <w:sz w:val="28"/>
-        </w:rPr>
-        <w:t xml:space="preserve"> </w:t>
-      </w:r>
-      <w:proofErr w:type="spellStart"/>
-      <w:r>
-        <w:rPr>
-          <w:bCs/>
-          <w:sz w:val="28"/>
-        </w:rPr>
-        <w:t>А.</w:t>
-      </w:r>
-      <w:r>
-        <w:rPr>
-          <w:bCs/>
-          <w:sz w:val="28"/>
-        </w:rPr>
-        <w:t>Бранденбургера</w:t>
-      </w:r>
-      <w:proofErr w:type="spellEnd"/>
-      <w:r>
-        <w:rPr>
-          <w:bCs/>
-          <w:sz w:val="28"/>
-        </w:rPr>
-        <w:t xml:space="preserve"> и </w:t>
-      </w:r>
-      <w:proofErr w:type="spellStart"/>
-      <w:r>
-        <w:rPr>
-          <w:bCs/>
-          <w:sz w:val="28"/>
-        </w:rPr>
-        <w:t>Б.</w:t>
-      </w:r>
-      <w:r>
-        <w:rPr>
-          <w:bCs/>
-          <w:sz w:val="28"/>
-        </w:rPr>
-        <w:t>Ней</w:t>
-      </w:r>
-      <w:r>
-        <w:rPr>
-          <w:bCs/>
-          <w:sz w:val="28"/>
-        </w:rPr>
-        <w:t>лбаффа</w:t>
-      </w:r>
-      <w:proofErr w:type="spellEnd"/>
-      <w:r>
-        <w:rPr>
-          <w:bCs/>
-          <w:sz w:val="28"/>
-        </w:rPr>
-        <w:t xml:space="preserve">. </w:t>
-      </w:r>
-      <w:proofErr w:type="spellStart"/>
-      <w:r>
-        <w:rPr>
-          <w:bCs/>
-          <w:sz w:val="28"/>
-        </w:rPr>
-        <w:t>Комплементоры</w:t>
-      </w:r>
-      <w:proofErr w:type="spellEnd"/>
-      <w:r>
-        <w:rPr>
-          <w:bCs/>
-          <w:sz w:val="28"/>
-        </w:rPr>
-        <w:t xml:space="preserve"> – это неявные участники рынка, действия которых оказывают влияние на конкурентоспособность продукта и, как следствие, увеличивают или умен</w:t>
-      </w:r>
-      <w:r>
-        <w:rPr>
-          <w:bCs/>
-          <w:sz w:val="28"/>
-        </w:rPr>
-        <w:t>ь</w:t>
-      </w:r>
-      <w:r>
-        <w:rPr>
-          <w:bCs/>
-          <w:sz w:val="28"/>
-        </w:rPr>
-        <w:t xml:space="preserve">шают прибыль компании. </w:t>
-      </w:r>
-      <w:proofErr w:type="spellStart"/>
-      <w:r>
-        <w:rPr>
-          <w:color w:val="000000" w:themeColor="text1"/>
-          <w:sz w:val="28"/>
-        </w:rPr>
-        <w:t>Комплементорами</w:t>
-      </w:r>
-      <w:proofErr w:type="spellEnd"/>
-      <w:r>
-        <w:rPr>
-          <w:color w:val="000000" w:themeColor="text1"/>
-          <w:sz w:val="28"/>
-        </w:rPr>
-        <w:t xml:space="preserve"> могут быть как непосредстве</w:t>
-      </w:r>
-      <w:r>
-        <w:rPr>
-          <w:color w:val="000000" w:themeColor="text1"/>
-          <w:sz w:val="28"/>
-        </w:rPr>
-        <w:t>н</w:t>
-      </w:r>
-      <w:r>
-        <w:rPr>
-          <w:color w:val="000000" w:themeColor="text1"/>
-          <w:sz w:val="28"/>
-        </w:rPr>
-        <w:t xml:space="preserve">ные конкуренты, так и любые </w:t>
-      </w:r>
-      <w:r>
-        <w:rPr>
-          <w:color w:val="000000" w:themeColor="text1"/>
-          <w:sz w:val="28"/>
-        </w:rPr>
-        <w:t>агенты</w:t>
-      </w:r>
-      <w:r>
-        <w:rPr>
-          <w:color w:val="000000" w:themeColor="text1"/>
-          <w:sz w:val="28"/>
-        </w:rPr>
-        <w:t xml:space="preserve"> рынка, приносящие пользу его участн</w:t>
-      </w:r>
-      <w:r>
-        <w:rPr>
-          <w:color w:val="000000" w:themeColor="text1"/>
-          <w:sz w:val="28"/>
-        </w:rPr>
-        <w:t>и</w:t>
-      </w:r>
-      <w:r>
-        <w:rPr>
-          <w:color w:val="000000" w:themeColor="text1"/>
-          <w:sz w:val="28"/>
-        </w:rPr>
-        <w:t>кам (напр</w:t>
-      </w:r>
-      <w:r>
-        <w:rPr>
-          <w:color w:val="000000" w:themeColor="text1"/>
-          <w:sz w:val="28"/>
-        </w:rPr>
-        <w:t>имер</w:t>
-      </w:r>
-      <w:r>
-        <w:rPr>
-          <w:color w:val="000000" w:themeColor="text1"/>
-          <w:sz w:val="28"/>
-        </w:rPr>
-        <w:t>, удовлетворенные потребители, СМИ, социальные с</w:t>
-      </w:r>
-      <w:r>
-        <w:rPr>
-          <w:color w:val="000000" w:themeColor="text1"/>
-          <w:sz w:val="28"/>
-        </w:rPr>
-        <w:t>е</w:t>
-      </w:r>
-      <w:r>
-        <w:rPr>
-          <w:color w:val="000000" w:themeColor="text1"/>
-          <w:sz w:val="28"/>
-        </w:rPr>
-        <w:t>ти и пр.).</w:t>
+        <w:t>, удовлетворенные потребители, СМИ, социальные сети и пр.).</w:t>
       </w:r>
     </w:p>
     <w:p>
@@ -10039,63 +9987,35 @@
           <w:bCs/>
           <w:sz w:val="28"/>
         </w:rPr>
-        <w:t>продукта и его сопровождения на всех этапах жизненного цикла исслед</w:t>
+        <w:t>продукта и его сопровождения на всех этапах жизненного цикла исследуются методы теории решения изобретательских задач (ТРИЗ).</w:t>
       </w:r>
       <w:r>
         <w:rPr>
           <w:bCs/>
           <w:sz w:val="28"/>
         </w:rPr>
-        <w:t>у</w:t>
+        <w:t xml:space="preserve"> </w:t>
       </w:r>
       <w:r>
         <w:rPr>
           <w:bCs/>
           <w:sz w:val="28"/>
         </w:rPr>
-        <w:t>ются методы теории решения изобретательских задач (ТРИЗ).</w:t>
+        <w:t>Моделирование ко</w:t>
       </w:r>
       <w:r>
         <w:rPr>
           <w:bCs/>
           <w:sz w:val="28"/>
         </w:rPr>
-        <w:t xml:space="preserve"> </w:t>
+        <w:t>н</w:t>
       </w:r>
       <w:r>
         <w:rPr>
           <w:bCs/>
           <w:sz w:val="28"/>
         </w:rPr>
-        <w:t>Моделирование ко</w:t>
-      </w:r>
-      <w:r>
-        <w:rPr>
-          <w:bCs/>
-          <w:sz w:val="28"/>
-        </w:rPr>
-        <w:t>н</w:t>
-      </w:r>
-      <w:r>
-        <w:rPr>
-          <w:bCs/>
-          <w:sz w:val="28"/>
-        </w:rPr>
-        <w:t>куренции проводится с использованием математ</w:t>
-      </w:r>
-      <w:r>
-        <w:rPr>
-          <w:bCs/>
-          <w:sz w:val="28"/>
-        </w:rPr>
-        <w:t>и</w:t>
-      </w:r>
-      <w:r>
-        <w:rPr>
-          <w:bCs/>
-          <w:sz w:val="28"/>
-        </w:rPr>
-        <w:t xml:space="preserve">ческого аппарата теории игр. </w:t>
+        <w:t xml:space="preserve">куренции проводится с использованием математического аппарата теории игр. </w:t>
       </w:r>
       <w:r>
         <w:rPr>
@@ -10745,21 +10665,7 @@
           <w:color w:val="FF0000"/>
           <w:sz w:val="28"/>
         </w:rPr>
-        <w:t xml:space="preserve"> – зависимость измен</w:t>
-      </w:r>
-      <w:r>
-        <w:rPr>
-          <w:color w:val="FF0000"/>
-          <w:sz w:val="28"/>
-        </w:rPr>
-        <w:t>е</w:t>
-      </w:r>
-      <w:r>
-        <w:rPr>
-          <w:color w:val="FF0000"/>
-          <w:sz w:val="28"/>
-        </w:rPr>
-        <w:t>ния спроса от изменения цены</w:t>
+        <w:t xml:space="preserve"> – зависимость изменения спроса от изменения цены</w:t>
       </w:r>
       <w:proofErr w:type="gramEnd"/>
       <w:r>
@@ -11060,7 +10966,6 @@
             </m:ctrlPr>
           </m:sSubPr>
           <m:e>
-            <w:proofErr w:type="gramStart"/>
             <m:r>
               <w:rPr>
                 <w:rFonts w:ascii="Cambria Math" w:hAnsi="Cambria Math"/>
@@ -11070,7 +10975,6 @@
               </w:rPr>
               <m:t>П</m:t>
             </m:r>
-            <w:proofErr w:type="gramEnd"/>
           </m:e>
           <m:sub>
             <m:r>
@@ -11228,14 +11132,7 @@
           <w:color w:val="FF0000"/>
           <w:sz w:val="28"/>
         </w:rPr>
-        <w:t>, стремящегося максимизировать свою прибыль за счет оптимального выбора уровня производства, прибыль выр</w:t>
-      </w:r>
-      <w:r>
-        <w:rPr>
-          <w:color w:val="FF0000"/>
-          <w:sz w:val="28"/>
-        </w:rPr>
-        <w:t>а</w:t>
+        <w:t>, стремящегося максимизировать свою прибыль за счет оптимального выбора уровня производства, прибыль выра</w:t>
       </w:r>
       <w:r>
         <w:rPr>
@@ -19355,7 +19252,6 @@
           <w:i/>
           <w:sz w:val="28"/>
           <w:szCs w:val="28"/>
-          <w:lang w:val="en-US"/>
         </w:rPr>
         <w:t xml:space="preserve">Иваново-3 </w:t>
       </w:r>
@@ -19366,9 +19262,40 @@
           <w:color w:val="FF0000"/>
           <w:sz w:val="28"/>
           <w:szCs w:val="28"/>
-          <w:lang w:val="en-US"/>
-        </w:rPr>
-        <w:t>(3 конфа до 15 июня)</w:t>
+        </w:rPr>
+        <w:t xml:space="preserve">(3 </w:t>
+      </w:r>
+      <w:proofErr w:type="spellStart"/>
+      <w:r>
+        <w:rPr>
+          <w:rFonts w:ascii="Times New Roman" w:hAnsi="Times New Roman"/>
+          <w:i/>
+          <w:color w:val="FF0000"/>
+          <w:sz w:val="28"/>
+          <w:szCs w:val="28"/>
+        </w:rPr>
+        <w:t>конфа</w:t>
+      </w:r>
+      <w:proofErr w:type="spellEnd"/>
+      <w:r>
+        <w:rPr>
+          <w:rFonts w:ascii="Times New Roman" w:hAnsi="Times New Roman"/>
+          <w:i/>
+          <w:color w:val="FF0000"/>
+          <w:sz w:val="28"/>
+          <w:szCs w:val="28"/>
+        </w:rPr>
+        <w:t xml:space="preserve"> до 15 июня)</w:t>
+      </w:r>
+      <w:r>
+        <w:rPr>
+          <w:rFonts w:ascii="Times New Roman" w:hAnsi="Times New Roman"/>
+          <w:i/>
+          <w:color w:val="FF0000"/>
+          <w:sz w:val="28"/>
+          <w:szCs w:val="28"/>
+        </w:rPr>
+        <w:t xml:space="preserve"> + Иваново 32</w:t>
       </w:r>
     </w:p>
     <w:p>
@@ -20030,7 +19957,7 @@
         <w:rPr>
           <w:noProof/>
         </w:rPr>
-        <w:t>10</w:t>
+        <w:t>16</w:t>
       </w:r>
     </w:fldSimple>
   </w:p>

--- a/Предзащита/Автореферат/Автореферат_v7.docx
+++ b/Предзащита/Автореферат/Автореферат_v7.docx
@@ -8482,7 +8482,13 @@
         <w:rPr>
           <w:sz w:val="28"/>
         </w:rPr>
-        <w:t>17–21</w:t>
+        <w:t>17–2</w:t>
+      </w:r>
+      <w:r>
+        <w:rPr>
+          <w:sz w:val="28"/>
+        </w:rPr>
+        <w:t>2</w:t>
       </w:r>
       <w:r>
         <w:rPr>
@@ -8542,7 +8548,7 @@
         <w:rPr>
           <w:sz w:val="28"/>
         </w:rPr>
-        <w:t>2</w:t>
+        <w:t>3</w:t>
       </w:r>
       <w:r>
         <w:rPr>
@@ -8554,7 +8560,7 @@
         <w:rPr>
           <w:sz w:val="28"/>
         </w:rPr>
-        <w:t>4</w:t>
+        <w:t>5</w:t>
       </w:r>
       <w:r>
         <w:rPr>
@@ -15735,7 +15741,7 @@
         <w:rPr>
           <w:sz w:val="28"/>
         </w:rPr>
-        <w:t>3</w:t>
+        <w:t>4</w:t>
       </w:r>
       <w:r>
         <w:rPr>
@@ -15951,7 +15957,7 @@
         <w:rPr>
           <w:sz w:val="28"/>
         </w:rPr>
-        <w:t>3</w:t>
+        <w:t>4</w:t>
       </w:r>
       <w:r>
         <w:rPr>
@@ -16105,7 +16111,7 @@
         <w:rPr>
           <w:sz w:val="28"/>
         </w:rPr>
-        <w:t>3</w:t>
+        <w:t>4</w:t>
       </w:r>
       <w:r>
         <w:rPr>
@@ -16299,7 +16305,7 @@
         <w:rPr>
           <w:sz w:val="28"/>
         </w:rPr>
-        <w:t>4</w:t>
+        <w:t>5</w:t>
       </w:r>
       <w:r>
         <w:rPr>
@@ -19227,7 +19233,7 @@
           <w:ilvl w:val="0"/>
           <w:numId w:val="34"/>
         </w:numPr>
-        <w:spacing w:before="120" w:after="0" w:line="360" w:lineRule="auto"/>
+        <w:spacing w:before="120" w:after="0" w:line="240" w:lineRule="auto"/>
         <w:contextualSpacing w:val="0"/>
         <w:jc w:val="both"/>
         <w:rPr>
@@ -19253,53 +19259,375 @@
           <w:sz w:val="28"/>
           <w:szCs w:val="28"/>
         </w:rPr>
-        <w:t xml:space="preserve">Иваново-3 </w:t>
-      </w:r>
-      <w:r>
-        <w:rPr>
-          <w:rFonts w:ascii="Times New Roman" w:hAnsi="Times New Roman"/>
-          <w:i/>
-          <w:color w:val="FF0000"/>
-          <w:sz w:val="28"/>
-          <w:szCs w:val="28"/>
-        </w:rPr>
-        <w:t xml:space="preserve">(3 </w:t>
-      </w:r>
-      <w:proofErr w:type="spellStart"/>
-      <w:r>
-        <w:rPr>
-          <w:rFonts w:ascii="Times New Roman" w:hAnsi="Times New Roman"/>
-          <w:i/>
-          <w:color w:val="FF0000"/>
-          <w:sz w:val="28"/>
-          <w:szCs w:val="28"/>
-        </w:rPr>
-        <w:t>конфа</w:t>
-      </w:r>
-      <w:proofErr w:type="spellEnd"/>
-      <w:r>
-        <w:rPr>
-          <w:rFonts w:ascii="Times New Roman" w:hAnsi="Times New Roman"/>
-          <w:i/>
-          <w:color w:val="FF0000"/>
-          <w:sz w:val="28"/>
-          <w:szCs w:val="28"/>
-        </w:rPr>
-        <w:t xml:space="preserve"> до 15 июня)</w:t>
-      </w:r>
-      <w:r>
-        <w:rPr>
-          <w:rFonts w:ascii="Times New Roman" w:hAnsi="Times New Roman"/>
-          <w:i/>
-          <w:color w:val="FF0000"/>
-          <w:sz w:val="28"/>
-          <w:szCs w:val="28"/>
-        </w:rPr>
-        <w:t xml:space="preserve"> + Иваново 32</w:t>
+        <w:t xml:space="preserve">Клёнов Е.А. </w:t>
+      </w:r>
+      <w:r>
+        <w:rPr>
+          <w:rFonts w:ascii="Times New Roman" w:hAnsi="Times New Roman"/>
+          <w:color w:val="000000"/>
+          <w:sz w:val="28"/>
+          <w:szCs w:val="28"/>
+        </w:rPr>
+        <w:t>Конкурентный анализ устройств цифровой медицины</w:t>
+      </w:r>
+      <w:r>
+        <w:rPr>
+          <w:rFonts w:ascii="Times New Roman" w:hAnsi="Times New Roman"/>
+          <w:color w:val="000000"/>
+          <w:sz w:val="28"/>
+          <w:szCs w:val="28"/>
+        </w:rPr>
+        <w:t xml:space="preserve"> // Сборник научных трудов по материалам </w:t>
+      </w:r>
+      <w:r>
+        <w:rPr>
+          <w:rFonts w:ascii="Times New Roman" w:hAnsi="Times New Roman"/>
+          <w:color w:val="000000"/>
+          <w:sz w:val="28"/>
+          <w:szCs w:val="28"/>
+          <w:lang w:val="en-US"/>
+        </w:rPr>
+        <w:t>II</w:t>
+      </w:r>
+      <w:r>
+        <w:rPr>
+          <w:rFonts w:ascii="Times New Roman" w:hAnsi="Times New Roman"/>
+          <w:color w:val="000000"/>
+          <w:sz w:val="28"/>
+          <w:szCs w:val="28"/>
+          <w:lang w:val="en-US"/>
+        </w:rPr>
+        <w:t>I</w:t>
+      </w:r>
+      <w:r>
+        <w:rPr>
+          <w:rFonts w:ascii="Times New Roman" w:hAnsi="Times New Roman"/>
+          <w:color w:val="000000"/>
+          <w:sz w:val="28"/>
+          <w:szCs w:val="28"/>
+        </w:rPr>
+        <w:t xml:space="preserve"> Международной научно-практической конференции «АКТУАЛЬНЫЕ ВОПРОСЫ НАУЧНЫХ ИССЛЕДОВАНИЙ», </w:t>
+      </w:r>
+      <w:proofErr w:type="gramStart"/>
+      <w:r>
+        <w:rPr>
+          <w:rFonts w:ascii="Times New Roman" w:hAnsi="Times New Roman"/>
+          <w:color w:val="000000"/>
+          <w:sz w:val="28"/>
+          <w:szCs w:val="28"/>
+        </w:rPr>
+        <w:t>г</w:t>
+      </w:r>
+      <w:proofErr w:type="gramEnd"/>
+      <w:r>
+        <w:rPr>
+          <w:rFonts w:ascii="Times New Roman" w:hAnsi="Times New Roman"/>
+          <w:color w:val="000000"/>
+          <w:sz w:val="28"/>
+          <w:szCs w:val="28"/>
+        </w:rPr>
+        <w:t xml:space="preserve">. Иваново, 15 </w:t>
+      </w:r>
+      <w:r>
+        <w:rPr>
+          <w:rFonts w:ascii="Times New Roman" w:hAnsi="Times New Roman"/>
+          <w:color w:val="000000"/>
+          <w:sz w:val="28"/>
+          <w:szCs w:val="28"/>
+        </w:rPr>
+        <w:t>июня</w:t>
+      </w:r>
+      <w:r>
+        <w:rPr>
+          <w:rFonts w:ascii="Times New Roman" w:hAnsi="Times New Roman"/>
+          <w:color w:val="000000"/>
+          <w:sz w:val="28"/>
+          <w:szCs w:val="28"/>
+        </w:rPr>
+        <w:t xml:space="preserve"> </w:t>
+      </w:r>
+      <w:smartTag w:uri="urn:schemas-microsoft-com:office:smarttags" w:element="metricconverter">
+        <w:smartTagPr>
+          <w:attr w:name="ProductID" w:val="2016 г"/>
+        </w:smartTagPr>
+        <w:r>
+          <w:rPr>
+            <w:rFonts w:ascii="Times New Roman" w:hAnsi="Times New Roman"/>
+            <w:color w:val="000000"/>
+            <w:sz w:val="28"/>
+            <w:szCs w:val="28"/>
+          </w:rPr>
+          <w:t>2016 г</w:t>
+        </w:r>
+      </w:smartTag>
+      <w:r>
+        <w:rPr>
+          <w:rFonts w:ascii="Times New Roman" w:hAnsi="Times New Roman"/>
+          <w:color w:val="000000"/>
+          <w:sz w:val="28"/>
+          <w:szCs w:val="28"/>
+        </w:rPr>
+        <w:t xml:space="preserve">. – Иваново: ИП Цветков А.А., 2016. – </w:t>
+      </w:r>
+      <w:r>
+        <w:rPr>
+          <w:rFonts w:ascii="Times New Roman" w:hAnsi="Times New Roman"/>
+          <w:color w:val="000000"/>
+          <w:sz w:val="28"/>
+          <w:szCs w:val="28"/>
+        </w:rPr>
+        <w:t>88</w:t>
+      </w:r>
+      <w:r>
+        <w:rPr>
+          <w:rFonts w:ascii="Times New Roman" w:hAnsi="Times New Roman"/>
+          <w:color w:val="000000"/>
+          <w:sz w:val="28"/>
+          <w:szCs w:val="28"/>
+        </w:rPr>
+        <w:t xml:space="preserve"> </w:t>
+      </w:r>
+      <w:proofErr w:type="gramStart"/>
+      <w:r>
+        <w:rPr>
+          <w:rFonts w:ascii="Times New Roman" w:hAnsi="Times New Roman"/>
+          <w:color w:val="000000"/>
+          <w:sz w:val="28"/>
+          <w:szCs w:val="28"/>
+        </w:rPr>
+        <w:t>с</w:t>
+      </w:r>
+      <w:proofErr w:type="gramEnd"/>
+      <w:r>
+        <w:rPr>
+          <w:rFonts w:ascii="Times New Roman" w:hAnsi="Times New Roman"/>
+          <w:color w:val="000000"/>
+          <w:sz w:val="28"/>
+          <w:szCs w:val="28"/>
+        </w:rPr>
+        <w:t>.</w:t>
       </w:r>
     </w:p>
     <w:p>
       <w:pPr>
+        <w:pStyle w:val="af7"/>
+        <w:numPr>
+          <w:ilvl w:val="0"/>
+          <w:numId w:val="34"/>
+        </w:numPr>
+        <w:spacing w:before="120" w:after="0" w:line="240" w:lineRule="auto"/>
+        <w:contextualSpacing w:val="0"/>
+        <w:jc w:val="both"/>
+        <w:rPr>
+          <w:rFonts w:ascii="Times New Roman" w:hAnsi="Times New Roman"/>
+          <w:i/>
+          <w:sz w:val="28"/>
+          <w:szCs w:val="28"/>
+        </w:rPr>
+      </w:pPr>
+      <w:r>
+        <w:rPr>
+          <w:rFonts w:ascii="Times New Roman" w:hAnsi="Times New Roman"/>
+          <w:i/>
+          <w:sz w:val="28"/>
+          <w:szCs w:val="28"/>
+        </w:rPr>
+        <w:t xml:space="preserve"> </w:t>
+      </w:r>
+      <w:r>
+        <w:rPr>
+          <w:rFonts w:ascii="Times New Roman" w:hAnsi="Times New Roman"/>
+          <w:i/>
+          <w:sz w:val="28"/>
+          <w:szCs w:val="28"/>
+        </w:rPr>
+        <w:t xml:space="preserve">Клёнов Е.А. </w:t>
+      </w:r>
+      <w:r>
+        <w:rPr>
+          <w:rFonts w:ascii="Times New Roman" w:hAnsi="Times New Roman"/>
+          <w:color w:val="000000"/>
+          <w:sz w:val="28"/>
+          <w:szCs w:val="28"/>
+        </w:rPr>
+        <w:t>Моделирование и анализ конкуренции на всех этапах жизне</w:t>
+      </w:r>
+      <w:r>
+        <w:rPr>
+          <w:rFonts w:ascii="Times New Roman" w:hAnsi="Times New Roman"/>
+          <w:color w:val="000000"/>
+          <w:sz w:val="28"/>
+          <w:szCs w:val="28"/>
+        </w:rPr>
+        <w:t>н</w:t>
+      </w:r>
+      <w:r>
+        <w:rPr>
+          <w:rFonts w:ascii="Times New Roman" w:hAnsi="Times New Roman"/>
+          <w:color w:val="000000"/>
+          <w:sz w:val="28"/>
+          <w:szCs w:val="28"/>
+        </w:rPr>
+        <w:t>ного цикла инновационного продукта</w:t>
+      </w:r>
+      <w:r>
+        <w:rPr>
+          <w:rFonts w:ascii="Times New Roman" w:hAnsi="Times New Roman"/>
+          <w:color w:val="000000"/>
+          <w:sz w:val="28"/>
+          <w:szCs w:val="28"/>
+        </w:rPr>
+        <w:t xml:space="preserve"> // Сборник научных трудов по мат</w:t>
+      </w:r>
+      <w:r>
+        <w:rPr>
+          <w:rFonts w:ascii="Times New Roman" w:hAnsi="Times New Roman"/>
+          <w:color w:val="000000"/>
+          <w:sz w:val="28"/>
+          <w:szCs w:val="28"/>
+        </w:rPr>
+        <w:t>е</w:t>
+      </w:r>
+      <w:r>
+        <w:rPr>
+          <w:rFonts w:ascii="Times New Roman" w:hAnsi="Times New Roman"/>
+          <w:color w:val="000000"/>
+          <w:sz w:val="28"/>
+          <w:szCs w:val="28"/>
+        </w:rPr>
+        <w:t xml:space="preserve">риалам </w:t>
+      </w:r>
+      <w:r>
+        <w:rPr>
+          <w:rFonts w:ascii="Times New Roman" w:hAnsi="Times New Roman"/>
+          <w:color w:val="000000"/>
+          <w:sz w:val="28"/>
+          <w:szCs w:val="28"/>
+          <w:lang w:val="en-US"/>
+        </w:rPr>
+        <w:t>II</w:t>
+      </w:r>
+      <w:r>
+        <w:rPr>
+          <w:rFonts w:ascii="Times New Roman" w:hAnsi="Times New Roman"/>
+          <w:color w:val="000000"/>
+          <w:sz w:val="28"/>
+          <w:szCs w:val="28"/>
+          <w:lang w:val="en-US"/>
+        </w:rPr>
+        <w:t>I</w:t>
+      </w:r>
+      <w:r>
+        <w:rPr>
+          <w:rFonts w:ascii="Times New Roman" w:hAnsi="Times New Roman"/>
+          <w:color w:val="000000"/>
+          <w:sz w:val="28"/>
+          <w:szCs w:val="28"/>
+        </w:rPr>
+        <w:t xml:space="preserve"> Международной научно-практической конференции «АКТУАЛЬНЫЕ ВОПРОСЫ НАУЧНЫХ ИССЛЕДОВАНИЙ», </w:t>
+      </w:r>
+      <w:proofErr w:type="gramStart"/>
+      <w:r>
+        <w:rPr>
+          <w:rFonts w:ascii="Times New Roman" w:hAnsi="Times New Roman"/>
+          <w:color w:val="000000"/>
+          <w:sz w:val="28"/>
+          <w:szCs w:val="28"/>
+        </w:rPr>
+        <w:t>г</w:t>
+      </w:r>
+      <w:proofErr w:type="gramEnd"/>
+      <w:r>
+        <w:rPr>
+          <w:rFonts w:ascii="Times New Roman" w:hAnsi="Times New Roman"/>
+          <w:color w:val="000000"/>
+          <w:sz w:val="28"/>
+          <w:szCs w:val="28"/>
+        </w:rPr>
+        <w:t xml:space="preserve">. Иваново, 15 </w:t>
+      </w:r>
+      <w:r>
+        <w:rPr>
+          <w:rFonts w:ascii="Times New Roman" w:hAnsi="Times New Roman"/>
+          <w:color w:val="000000"/>
+          <w:sz w:val="28"/>
+          <w:szCs w:val="28"/>
+        </w:rPr>
+        <w:t>июня</w:t>
+      </w:r>
+      <w:r>
+        <w:rPr>
+          <w:rFonts w:ascii="Times New Roman" w:hAnsi="Times New Roman"/>
+          <w:color w:val="000000"/>
+          <w:sz w:val="28"/>
+          <w:szCs w:val="28"/>
+        </w:rPr>
+        <w:t xml:space="preserve"> </w:t>
+      </w:r>
+      <w:smartTag w:uri="urn:schemas-microsoft-com:office:smarttags" w:element="metricconverter">
+        <w:smartTagPr>
+          <w:attr w:name="ProductID" w:val="2016 г"/>
+        </w:smartTagPr>
+        <w:r>
+          <w:rPr>
+            <w:rFonts w:ascii="Times New Roman" w:hAnsi="Times New Roman"/>
+            <w:color w:val="000000"/>
+            <w:sz w:val="28"/>
+            <w:szCs w:val="28"/>
+          </w:rPr>
+          <w:t>2016 г</w:t>
+        </w:r>
+      </w:smartTag>
+      <w:r>
+        <w:rPr>
+          <w:rFonts w:ascii="Times New Roman" w:hAnsi="Times New Roman"/>
+          <w:color w:val="000000"/>
+          <w:sz w:val="28"/>
+          <w:szCs w:val="28"/>
+        </w:rPr>
+        <w:t xml:space="preserve">. – Иваново: ИП Цветков А.А., 2016. – </w:t>
+      </w:r>
+      <w:r>
+        <w:rPr>
+          <w:rFonts w:ascii="Times New Roman" w:hAnsi="Times New Roman"/>
+          <w:color w:val="000000"/>
+          <w:sz w:val="28"/>
+          <w:szCs w:val="28"/>
+        </w:rPr>
+        <w:t>88</w:t>
+      </w:r>
+      <w:r>
+        <w:rPr>
+          <w:rFonts w:ascii="Times New Roman" w:hAnsi="Times New Roman"/>
+          <w:color w:val="000000"/>
+          <w:sz w:val="28"/>
+          <w:szCs w:val="28"/>
+        </w:rPr>
+        <w:t xml:space="preserve"> </w:t>
+      </w:r>
+      <w:proofErr w:type="gramStart"/>
+      <w:r>
+        <w:rPr>
+          <w:rFonts w:ascii="Times New Roman" w:hAnsi="Times New Roman"/>
+          <w:color w:val="000000"/>
+          <w:sz w:val="28"/>
+          <w:szCs w:val="28"/>
+        </w:rPr>
+        <w:t>с</w:t>
+      </w:r>
+      <w:proofErr w:type="gramEnd"/>
+      <w:r>
+        <w:rPr>
+          <w:rFonts w:ascii="Times New Roman" w:hAnsi="Times New Roman"/>
+          <w:color w:val="000000"/>
+          <w:sz w:val="28"/>
+          <w:szCs w:val="28"/>
+        </w:rPr>
+        <w:t>.</w:t>
+      </w:r>
+    </w:p>
+    <w:p>
+      <w:pPr>
         <w:spacing w:line="360" w:lineRule="auto"/>
         <w:jc w:val="both"/>
         <w:rPr>
@@ -19321,6 +19649,7 @@
           <w:b/>
           <w:sz w:val="28"/>
         </w:rPr>
+        <w:lastRenderedPageBreak/>
         <w:t xml:space="preserve">Наличие свидетельств о регистрации </w:t>
       </w:r>
     </w:p>
@@ -19444,7 +19773,6 @@
           <w:i/>
           <w:sz w:val="28"/>
         </w:rPr>
-        <w:lastRenderedPageBreak/>
         <w:t xml:space="preserve"> </w:t>
       </w:r>
       <w:r>
@@ -19957,7 +20285,7 @@
         <w:rPr>
           <w:noProof/>
         </w:rPr>
-        <w:t>16</w:t>
+        <w:t>13</w:t>
       </w:r>
     </w:fldSimple>
   </w:p>
